--- a/电自2005张涵筱202030310230/上机4.docx
+++ b/电自2005张涵筱202030310230/上机4.docx
@@ -664,65 +664,78 @@
         </w:rPr>
         <w:br w:type="textWrapping"/>
       </w:r>
+      <w:r>
+        <w:rPr>
+          <w:rFonts w:ascii="宋体" w:hAnsi="宋体" w:eastAsia="宋体" w:cs="宋体"/>
+          <w:sz w:val="24"/>
+          <w:szCs w:val="24"/>
+        </w:rPr>
+        <w:br w:type="textWrapping"/>
+      </w:r>
+      <w:r>
+        <w:rPr>
+          <w:rFonts w:ascii="宋体" w:hAnsi="宋体" w:eastAsia="宋体" w:cs="宋体"/>
+          <w:sz w:val="24"/>
+          <w:szCs w:val="24"/>
+        </w:rPr>
+        <w:br w:type="textWrapping"/>
+      </w:r>
+      <w:r>
+        <w:rPr>
+          <w:rFonts w:hint="eastAsia" w:ascii="宋体" w:hAnsi="宋体" w:eastAsia="宋体" w:cs="宋体"/>
+          <w:sz w:val="24"/>
+          <w:szCs w:val="24"/>
+          <w:lang w:val="en-US" w:eastAsia="zh-CN"/>
+        </w:rPr>
+        <w:t>4、</w:t>
+      </w:r>
+      <w:r>
+        <w:rPr>
+          <w:rFonts w:ascii="宋体" w:hAnsi="宋体" w:eastAsia="宋体" w:cs="宋体"/>
+          <w:sz w:val="24"/>
+          <w:szCs w:val="24"/>
+        </w:rPr>
+        <w:t>静态成员包括静态数据成员和静态函数成员</w:t>
+      </w:r>
+      <w:r>
+        <w:rPr>
+          <w:rFonts w:ascii="宋体" w:hAnsi="宋体" w:eastAsia="宋体" w:cs="宋体"/>
+          <w:sz w:val="24"/>
+          <w:szCs w:val="24"/>
+        </w:rPr>
+        <w:br w:type="textWrapping"/>
+      </w:r>
+      <w:r>
+        <w:rPr>
+          <w:rFonts w:ascii="宋体" w:hAnsi="宋体" w:eastAsia="宋体" w:cs="宋体"/>
+          <w:sz w:val="24"/>
+          <w:szCs w:val="24"/>
+        </w:rPr>
+        <w:t>静态数据成员的定义与普通数据成员相似，但前面要加上static关键字。</w:t>
+      </w:r>
+      <w:r>
+        <w:rPr>
+          <w:rFonts w:ascii="宋体" w:hAnsi="宋体" w:eastAsia="宋体" w:cs="宋体"/>
+          <w:sz w:val="24"/>
+          <w:szCs w:val="24"/>
+        </w:rPr>
+        <w:br w:type="textWrapping"/>
+      </w:r>
+      <w:r>
+        <w:t xml:space="preserve">Copyright ©2021-2099 </w:t>
+      </w:r>
+      <w:r>
+        <w:rPr>
+          <w:rFonts w:hint="eastAsia"/>
+          <w:lang w:val="en-US" w:eastAsia="zh-CN"/>
+        </w:rPr>
+        <w:t>HanxiaoZhang</w:t>
+      </w:r>
+      <w:r>
+        <w:t>. All rights reserved</w:t>
+      </w:r>
       <w:bookmarkStart w:id="0" w:name="_GoBack"/>
       <w:bookmarkEnd w:id="0"/>
-      <w:r>
-        <w:rPr>
-          <w:rFonts w:ascii="宋体" w:hAnsi="宋体" w:eastAsia="宋体" w:cs="宋体"/>
-          <w:sz w:val="24"/>
-          <w:szCs w:val="24"/>
-        </w:rPr>
-        <w:br w:type="textWrapping"/>
-      </w:r>
-      <w:r>
-        <w:rPr>
-          <w:rFonts w:ascii="宋体" w:hAnsi="宋体" w:eastAsia="宋体" w:cs="宋体"/>
-          <w:sz w:val="24"/>
-          <w:szCs w:val="24"/>
-        </w:rPr>
-        <w:br w:type="textWrapping"/>
-      </w:r>
-      <w:r>
-        <w:rPr>
-          <w:rFonts w:hint="eastAsia" w:ascii="宋体" w:hAnsi="宋体" w:eastAsia="宋体" w:cs="宋体"/>
-          <w:sz w:val="24"/>
-          <w:szCs w:val="24"/>
-          <w:lang w:val="en-US" w:eastAsia="zh-CN"/>
-        </w:rPr>
-        <w:t>4、</w:t>
-      </w:r>
-      <w:r>
-        <w:rPr>
-          <w:rFonts w:ascii="宋体" w:hAnsi="宋体" w:eastAsia="宋体" w:cs="宋体"/>
-          <w:sz w:val="24"/>
-          <w:szCs w:val="24"/>
-        </w:rPr>
-        <w:t>静态成员包括静态数据成员和静态函数成员</w:t>
-      </w:r>
-      <w:r>
-        <w:rPr>
-          <w:rFonts w:ascii="宋体" w:hAnsi="宋体" w:eastAsia="宋体" w:cs="宋体"/>
-          <w:sz w:val="24"/>
-          <w:szCs w:val="24"/>
-        </w:rPr>
-        <w:br w:type="textWrapping"/>
-      </w:r>
-      <w:r>
-        <w:rPr>
-          <w:rFonts w:ascii="宋体" w:hAnsi="宋体" w:eastAsia="宋体" w:cs="宋体"/>
-          <w:sz w:val="24"/>
-          <w:szCs w:val="24"/>
-        </w:rPr>
-        <w:t>静态数据成员的定义与普通数据成员相似，但前面要加上static关键字。</w:t>
-      </w:r>
-      <w:r>
-        <w:rPr>
-          <w:rFonts w:ascii="宋体" w:hAnsi="宋体" w:eastAsia="宋体" w:cs="宋体"/>
-          <w:sz w:val="24"/>
-          <w:szCs w:val="24"/>
-        </w:rPr>
-        <w:br w:type="textWrapping"/>
-      </w:r>
       <w:r>
         <w:rPr>
           <w:rFonts w:ascii="宋体" w:hAnsi="宋体" w:eastAsia="宋体" w:cs="宋体"/>
